--- a/Nalanda_Common_spell/01-Nagarjuna/work_collated_docx/F4FE4FB3_format_namgyal.docx
+++ b/Nalanda_Common_spell/01-Nagarjuna/work_collated_docx/F4FE4FB3_format_namgyal.docx
@@ -190,7 +190,7 @@
         <w:footnoteReference w:id="39"/>
       </w:r>
       <w:r>
-        <w:t xml:space="preserve">མཆིས་པའི་འཇིག་རྟེན་གྱི་སྐྱབས་དང་གནས་དང་། དཔུང་གཉེན་དུ་གྱུར་ཅིག །​བསོད་ནམས་འདི་ཡིས་ཐམས་ཅད་གཟིགས་པ་ཉིད། །​ཐོབ་ནས་ཉེས་པའི་དགྲ་རྣམས་ཕམ་བྱས་ཏེ།རྒ་ནད་འཆི་བའི་རླབས་ཆེན་འཁྲུགས་པ་ཡི། །​སྲིད་པའི་མཚོ་ལས་འགྲོ་བ་འདོན་བར་བགྱི། །​དེ་ནས་བདག་སྦྱིན་པ་སྩོལ་བ་དང་། ཚུལ་ཁྲིམས་བསྲུང་བ་དང་། བཟོད་པ་བསྒོམ་པ་དང་། བརྩོན་འགྲུས་བརྩམ་པ་</w:t>
+        <w:t xml:space="preserve">མཆིས་པའི་འཇིག་རྟེན་གྱི་སྐྱབས་དང་གནས་དང་། དཔུང་གཉེན་དུ་གྱུར་ཅིག །​བསོད་ནམས་འདི་ཡིས་ཐམས་ཅད་གཟིགས་པ་ཉིད། །​ཐོབ་ནས་ཉེས་པའི་དགྲ་རྣམས་ཕམ་བྱས་ཏེ། རྒ་ནད་འཆི་བའི་རླབས་ཆེན་འཁྲུགས་པ་ཡི། །​སྲིད་པའི་མཚོ་ལས་འགྲོ་བ་འདོན་བར་བགྱི། །​དེ་ནས་བདག་སྦྱིན་པ་སྩོལ་བ་དང་། ཚུལ་ཁྲིམས་བསྲུང་བ་དང་། བཟོད་པ་བསྒོམ་པ་དང་། བརྩོན་འགྲུས་བརྩམ་པ་</w:t>
       </w:r>
       <w:r>
         <w:rPr>
